--- a/PAPERS_TOPIC/Notes on MH.docx
+++ b/PAPERS_TOPIC/Notes on MH.docx
@@ -77,7 +77,21 @@
                   <w:rStyle w:val="Collegamentoipertestuale"/>
                   <w:szCs w:val="18"/>
                 </w:rPr>
-                <w:t>iLibrary</w:t>
+                <w:t>iLib</w:t>
+              </w:r>
+              <w:r>
+                <w:rPr>
+                  <w:rStyle w:val="Collegamentoipertestuale"/>
+                  <w:szCs w:val="18"/>
+                </w:rPr>
+                <w:t>r</w:t>
+              </w:r>
+              <w:r>
+                <w:rPr>
+                  <w:rStyle w:val="Collegamentoipertestuale"/>
+                  <w:szCs w:val="18"/>
+                </w:rPr>
+                <w:t>ary</w:t>
               </w:r>
               <w:proofErr w:type="spellEnd"/>
             </w:hyperlink>
@@ -431,7 +445,19 @@
                 <w:rPr>
                   <w:rStyle w:val="Collegamentoipertestuale"/>
                 </w:rPr>
-                <w:t>2022 OECD health report</w:t>
+                <w:t>2022 OECD h</w:t>
+              </w:r>
+              <w:r>
+                <w:rPr>
+                  <w:rStyle w:val="Collegamentoipertestuale"/>
+                </w:rPr>
+                <w:t>e</w:t>
+              </w:r>
+              <w:r>
+                <w:rPr>
+                  <w:rStyle w:val="Collegamentoipertestuale"/>
+                </w:rPr>
+                <w:t>alth report</w:t>
               </w:r>
             </w:hyperlink>
           </w:p>
@@ -2642,16 +2668,33 @@
             <w:tcW w:w="8505" w:type="dxa"/>
           </w:tcPr>
           <w:p>
-            <w:r>
+            <w:pPr>
+              <w:rPr>
+                <w:u w:val="single"/>
+              </w:rPr>
+            </w:pPr>
+            <w:r>
+              <w:rPr>
+                <w:u w:val="single"/>
+              </w:rPr>
               <w:t>mental health in the</w:t>
             </w:r>
             <w:r>
+              <w:rPr>
+                <w:u w:val="single"/>
+              </w:rPr>
               <w:t xml:space="preserve"> </w:t>
             </w:r>
             <w:r>
+              <w:rPr>
+                <w:u w:val="single"/>
+              </w:rPr>
               <w:t>context of the COVID-19 pandemic</w:t>
             </w:r>
             <w:r>
+              <w:rPr>
+                <w:u w:val="single"/>
+              </w:rPr>
               <w:t>:</w:t>
             </w:r>
           </w:p>
@@ -2720,6 +2763,9 @@
               <w:ind w:left="360" w:hanging="360"/>
             </w:pPr>
             <w:r>
+              <w:rPr>
+                <w:u w:val="single"/>
+              </w:rPr>
               <w:t>Responding to mental health challenges in the WHO European Region: strategic objectives and actions</w:t>
             </w:r>
             <w:r>
@@ -3045,11 +3091,254 @@
             <w:pPr>
               <w:pStyle w:val="Puntoelenco"/>
               <w:ind w:left="1080"/>
-              <w:rPr>
-                <w:b/>
-                <w:bCs/>
-              </w:rPr>
-            </w:pPr>
+            </w:pPr>
+            <w:r>
+              <w:t>young people:</w:t>
+            </w:r>
+          </w:p>
+          <w:p>
+            <w:pPr>
+              <w:pStyle w:val="Puntoelenco"/>
+              <w:ind w:left="1440"/>
+            </w:pPr>
+            <w:r>
+              <w:t xml:space="preserve">More than one year into the COVID-19 pandemic, the lowest level of reported mental well-being in spring 2021 was among women aged 18–24 years (together </w:t>
+            </w:r>
+            <w:r>
+              <w:lastRenderedPageBreak/>
+              <w:t xml:space="preserve">with women aged 35–44 years) and the largest reduction in mental well-being observed between summer 2020 and spring 2021 was among men aged 18– 24 </w:t>
+            </w:r>
+            <w:proofErr w:type="gramStart"/>
+            <w:r>
+              <w:t>years</w:t>
+            </w:r>
+            <w:proofErr w:type="gramEnd"/>
+          </w:p>
+          <w:p>
+            <w:pPr>
+              <w:pStyle w:val="Puntoelenco"/>
+              <w:ind w:left="1440"/>
+            </w:pPr>
+            <w:r>
+              <w:t xml:space="preserve">Measures: </w:t>
+            </w:r>
+          </w:p>
+          <w:p>
+            <w:pPr>
+              <w:pStyle w:val="Puntoelenco"/>
+              <w:ind w:left="1440"/>
+            </w:pPr>
+            <w:r>
+              <w:t>utilization of available guidance</w:t>
+            </w:r>
+            <w:r>
+              <w:t xml:space="preserve"> </w:t>
+            </w:r>
+            <w:r>
+              <w:t xml:space="preserve">and existing networks, in particular the health promoting schools, to support capacity-building in, and implementation of, evidence- informed psychosocial </w:t>
+            </w:r>
+            <w:proofErr w:type="gramStart"/>
+            <w:r>
+              <w:t>interventions</w:t>
+            </w:r>
+            <w:proofErr w:type="gramEnd"/>
+          </w:p>
+          <w:p>
+            <w:pPr>
+              <w:pStyle w:val="Puntoelenco"/>
+              <w:ind w:left="1440"/>
+            </w:pPr>
+            <w:r>
+              <w:t xml:space="preserve">delivery of social and emotional learning and mental health literacy, together with anti-bullying and self-harm prevention, through universal, school-based </w:t>
+            </w:r>
+            <w:proofErr w:type="spellStart"/>
+            <w:r>
+              <w:t>programmes</w:t>
+            </w:r>
+            <w:proofErr w:type="spellEnd"/>
+          </w:p>
+          <w:p>
+            <w:pPr>
+              <w:pStyle w:val="Puntoelenco"/>
+              <w:ind w:left="1440"/>
+            </w:pPr>
+            <w:r>
+              <w:t>strengthened legal and social protection, clinical services, caregiver support and supportive environments to complement the above initiatives.</w:t>
+            </w:r>
+          </w:p>
+          <w:p>
+            <w:pPr>
+              <w:pStyle w:val="Puntoelenco"/>
+              <w:ind w:left="1080"/>
+            </w:pPr>
+            <w:r>
+              <w:t>Adults</w:t>
+            </w:r>
+          </w:p>
+          <w:p>
+            <w:pPr>
+              <w:pStyle w:val="Puntoelenco"/>
+              <w:ind w:left="1440"/>
+            </w:pPr>
+            <w:r>
+              <w:t xml:space="preserve">The pandemic has deeply affected the lives and safety nets of older adults, who were at the highest risk for severe disease and death and hence suffered to a  greater extent the documented disruption of routine </w:t>
+            </w:r>
+            <w:proofErr w:type="gramStart"/>
+            <w:r>
+              <w:t>health-care</w:t>
+            </w:r>
+            <w:proofErr w:type="gramEnd"/>
+            <w:r>
+              <w:t xml:space="preserve"> services</w:t>
+            </w:r>
+          </w:p>
+          <w:p>
+            <w:pPr>
+              <w:pStyle w:val="Puntoelenco"/>
+              <w:ind w:left="1080"/>
+            </w:pPr>
+            <w:r>
+              <w:t>MH awareness and literacy</w:t>
+            </w:r>
+          </w:p>
+          <w:p>
+            <w:pPr>
+              <w:pStyle w:val="Puntoelenco"/>
+              <w:ind w:left="1440"/>
+            </w:pPr>
+            <w:r>
+              <w:t xml:space="preserve">Compared with physical health literacy, the level of mental health literacy remains very </w:t>
+            </w:r>
+            <w:proofErr w:type="gramStart"/>
+            <w:r>
+              <w:t>low</w:t>
+            </w:r>
+            <w:proofErr w:type="gramEnd"/>
+          </w:p>
+          <w:p>
+            <w:pPr>
+              <w:pStyle w:val="Puntoelenco"/>
+              <w:ind w:left="1080"/>
+            </w:pPr>
+            <w:r>
+              <w:t>MH in the workplace</w:t>
+            </w:r>
+          </w:p>
+          <w:p>
+            <w:pPr>
+              <w:pStyle w:val="Puntoelenco"/>
+              <w:ind w:left="1440"/>
+            </w:pPr>
+            <w:r>
+              <w:t xml:space="preserve">Living with poor mental health can negatively affect work experience and performance; in turn occupational stress is a  major contributor to diminished mental </w:t>
+            </w:r>
+            <w:proofErr w:type="gramStart"/>
+            <w:r>
+              <w:t>well-being</w:t>
+            </w:r>
+            <w:proofErr w:type="gramEnd"/>
+          </w:p>
+          <w:p>
+            <w:pPr>
+              <w:pStyle w:val="Puntoelenco"/>
+              <w:ind w:left="1440"/>
+            </w:pPr>
+            <w:r>
+              <w:t xml:space="preserve">Develop and support the implementation of </w:t>
+            </w:r>
+            <w:proofErr w:type="spellStart"/>
+            <w:r>
+              <w:t>programmes</w:t>
+            </w:r>
+            <w:proofErr w:type="spellEnd"/>
+            <w:r>
+              <w:t xml:space="preserve"> to promote mental well-being and prevent mental health conditions in the workplace, including adaptation to new working modalities, management of stress and prevention of substance </w:t>
+            </w:r>
+            <w:proofErr w:type="gramStart"/>
+            <w:r>
+              <w:t>abuse</w:t>
+            </w:r>
+            <w:proofErr w:type="gramEnd"/>
+          </w:p>
+          <w:p>
+            <w:pPr>
+              <w:pStyle w:val="Puntoelenco"/>
+              <w:ind w:left="1080"/>
+            </w:pPr>
+            <w:r>
+              <w:t>Suicide prevention</w:t>
+            </w:r>
+          </w:p>
+          <w:p>
+            <w:pPr>
+              <w:pStyle w:val="Puntoelenco"/>
+              <w:ind w:left="1440"/>
+            </w:pPr>
+            <w:r>
+              <w:t>Global health estimates show that close to 120 000 people take their own lives every year in the WHO European Region, equivalent to 12.8 deaths per 100 000 population or 1.3% of all deaths in 2019.</w:t>
+            </w:r>
+          </w:p>
+          <w:p>
+            <w:pPr>
+              <w:pStyle w:val="Puntoelenco"/>
+              <w:ind w:left="1440"/>
+            </w:pPr>
+            <w:r>
+              <w:t xml:space="preserve">rates are markedly higher among </w:t>
+            </w:r>
+            <w:proofErr w:type="gramStart"/>
+            <w:r>
+              <w:t>males</w:t>
+            </w:r>
+            <w:proofErr w:type="gramEnd"/>
+            <w:r>
+              <w:t xml:space="preserve"> and it is a leading cause of death among those aged 15–29  years</w:t>
+            </w:r>
+          </w:p>
+          <w:p>
+            <w:pPr>
+              <w:pStyle w:val="Puntoelenco"/>
+              <w:ind w:left="1440"/>
+            </w:pPr>
+            <w:r>
+              <w:t xml:space="preserve">bereavement, loneliness and social isolation are notable factors in suicide among older </w:t>
+            </w:r>
+            <w:proofErr w:type="gramStart"/>
+            <w:r>
+              <w:t>adults</w:t>
+            </w:r>
+            <w:proofErr w:type="gramEnd"/>
+          </w:p>
+          <w:p>
+            <w:pPr>
+              <w:pStyle w:val="Puntoelenco"/>
+              <w:ind w:left="1440"/>
+            </w:pPr>
+            <w:r>
+              <w:t xml:space="preserve">Suicide is preventable; a global SDG target has been set to reduce the rate of suicide by a third by </w:t>
+            </w:r>
+            <w:proofErr w:type="gramStart"/>
+            <w:r>
+              <w:t>2030</w:t>
+            </w:r>
+            <w:proofErr w:type="gramEnd"/>
+          </w:p>
+          <w:p>
+            <w:pPr>
+              <w:pStyle w:val="Puntoelenco"/>
+              <w:ind w:left="1440"/>
+            </w:pPr>
+            <w:r>
+              <w:t xml:space="preserve">Develop, implement and monitor comprehensive multisectoral plans for the prevention of self-harm and suicide among younger people, including enhanced surveillance and follow-up of individuals who harm themselves or attempt suicide, as well as capacity-building among general </w:t>
+            </w:r>
+            <w:proofErr w:type="gramStart"/>
+            <w:r>
+              <w:t>health-care</w:t>
+            </w:r>
+            <w:proofErr w:type="gramEnd"/>
+            <w:r>
+              <w:t xml:space="preserve"> and community workers</w:t>
+            </w:r>
           </w:p>
           <w:p>
             <w:pPr>
@@ -3076,48 +3365,129 @@
                 <w:b/>
                 <w:bCs/>
               </w:rPr>
+              <w:t xml:space="preserve">the creation of a mental health data platform aiming at routinely collected information on mental health systems’ performance and on mental health status of the </w:t>
+            </w:r>
+            <w:proofErr w:type="gramStart"/>
+            <w:r>
+              <w:rPr>
+                <w:b/>
+                <w:bCs/>
+              </w:rPr>
+              <w:t>population;</w:t>
+            </w:r>
+            <w:proofErr w:type="gramEnd"/>
+          </w:p>
+          <w:p>
+            <w:pPr>
+              <w:pStyle w:val="Puntoelenco"/>
+              <w:ind w:left="720"/>
+              <w:rPr>
+                <w:b/>
+                <w:bCs/>
+              </w:rPr>
+            </w:pPr>
+            <w:r>
+              <w:rPr>
+                <w:b/>
+                <w:bCs/>
+              </w:rPr>
+              <w:t>a focus on building resilience for the mental health and well-being of children and young people (includes adolescents aged 10–19 years and youth aged 15–24 years), especially following mounting evidence on the COVID-19 pandemic’s impact on the socioemotional functioning of younger people; and</w:t>
+            </w:r>
+          </w:p>
+          <w:p>
+            <w:pPr>
+              <w:pStyle w:val="Puntoelenco"/>
+              <w:ind w:left="720"/>
+            </w:pPr>
+            <w:r>
+              <w:rPr>
+                <w:b/>
+                <w:bCs/>
+              </w:rPr>
+              <w:t>provision of support for the mental health of older people</w:t>
+            </w:r>
+          </w:p>
+          <w:p>
+            <w:pPr>
+              <w:pStyle w:val="Puntoelenco"/>
+              <w:numPr>
+                <w:ilvl w:val="0"/>
+                <w:numId w:val="0"/>
+              </w:numPr>
+              <w:ind w:left="360" w:hanging="360"/>
+            </w:pPr>
+            <w:r>
+              <w:rPr>
+                <w:u w:val="single"/>
+              </w:rPr>
               <w:lastRenderedPageBreak/>
-              <w:t xml:space="preserve">the creation of a mental health data platform aiming at routinely collected information on mental health systems’ performance and on mental health status of the </w:t>
-            </w:r>
-            <w:proofErr w:type="gramStart"/>
-            <w:r>
-              <w:rPr>
-                <w:b/>
-                <w:bCs/>
-              </w:rPr>
-              <w:t>population;</w:t>
-            </w:r>
-            <w:proofErr w:type="gramEnd"/>
-          </w:p>
-          <w:p>
-            <w:pPr>
-              <w:pStyle w:val="Puntoelenco"/>
-              <w:ind w:left="720"/>
-              <w:rPr>
-                <w:b/>
-                <w:bCs/>
-              </w:rPr>
-            </w:pPr>
-            <w:r>
-              <w:rPr>
-                <w:b/>
-                <w:bCs/>
-              </w:rPr>
-              <w:t>a focus on building resilience for the mental health and well-being of children and young people (includes adolescents aged 10–19 years and youth aged 15–24 years), especially following mounting evidence on the COVID-19 pandemic’s impact on the socioemotional functioning of younger people; and</w:t>
-            </w:r>
-          </w:p>
-          <w:p>
-            <w:pPr>
-              <w:pStyle w:val="Puntoelenco"/>
-              <w:ind w:left="720"/>
-            </w:pPr>
-            <w:r>
-              <w:rPr>
-                <w:b/>
-                <w:bCs/>
-              </w:rPr>
-              <w:t>provision of support for the mental health of older people</w:t>
-            </w:r>
+              <w:t>Delivering for impact: support mechanisms for implementation</w:t>
+            </w:r>
+            <w:r>
+              <w:t>:</w:t>
+            </w:r>
+          </w:p>
+          <w:p>
+            <w:pPr>
+              <w:pStyle w:val="Puntoelenco"/>
+            </w:pPr>
+            <w:r>
+              <w:t>Making mental health visible through timely, relevant and comparable data</w:t>
+            </w:r>
+          </w:p>
+          <w:p>
+            <w:pPr>
+              <w:pStyle w:val="Puntoelenco"/>
+            </w:pPr>
+            <w:r>
+              <w:t>Mental health innovation and research</w:t>
+            </w:r>
+          </w:p>
+          <w:p>
+            <w:pPr>
+              <w:pStyle w:val="Puntoelenco"/>
+            </w:pPr>
+            <w:r>
+              <w:t>Develop a mental health data platform for routine data collection based on indicators jointly discussed and endorsed for a better understanding of the mental health status of a population and the performance of mental health systems, including measuring social functioning, financial protection and service responsiveness.</w:t>
+            </w:r>
+          </w:p>
+          <w:p>
+            <w:pPr>
+              <w:pStyle w:val="Puntoelenco"/>
+              <w:jc w:val="both"/>
+            </w:pPr>
+            <w:r>
+              <w:t xml:space="preserve">Explore and use digital technologies to create more opportunities for peer support through </w:t>
+            </w:r>
+            <w:proofErr w:type="gramStart"/>
+            <w:r>
+              <w:t>policy-makers</w:t>
+            </w:r>
+            <w:proofErr w:type="gramEnd"/>
+            <w:r>
+              <w:t>, workforce, service users and carer</w:t>
+            </w:r>
+          </w:p>
+          <w:p>
+            <w:pPr>
+              <w:pStyle w:val="Puntoelenco"/>
+              <w:numPr>
+                <w:ilvl w:val="0"/>
+                <w:numId w:val="0"/>
+              </w:numPr>
+              <w:ind w:left="360" w:hanging="360"/>
+              <w:jc w:val="both"/>
+            </w:pPr>
+          </w:p>
+          <w:p>
+            <w:pPr>
+              <w:pStyle w:val="Puntoelenco"/>
+              <w:numPr>
+                <w:ilvl w:val="0"/>
+                <w:numId w:val="0"/>
+              </w:numPr>
+              <w:ind w:left="360" w:hanging="360"/>
+            </w:pPr>
           </w:p>
         </w:tc>
         <w:tc>
